--- a/Assignment3/ProjectPlan/ProjectOverview/Plans&ProgressWIP.docx
+++ b/Assignment3/ProjectPlan/ProjectOverview/Plans&ProgressWIP.docx
@@ -257,42 +257,7 @@
           <w:rFonts w:ascii="Noto Sans" w:hAnsi="Noto Sans" w:cs="Noto Sans"/>
           <w:lang w:val="en-US"/>
         </w:rPr>
-        <w:t>Through d</w:t>
-      </w:r>
-      <w:r>
-        <w:rPr>
-          <w:rFonts w:ascii="Noto Sans" w:hAnsi="Noto Sans" w:cs="Noto Sans"/>
-          <w:lang w:val="en-US"/>
-        </w:rPr>
-        <w:t xml:space="preserve">igitalising inventory management </w:t>
-      </w:r>
-      <w:r>
-        <w:rPr>
-          <w:rFonts w:ascii="Noto Sans" w:hAnsi="Noto Sans" w:cs="Noto Sans"/>
-          <w:lang w:val="en-US"/>
-        </w:rPr>
-        <w:t>with the use of</w:t>
-      </w:r>
-      <w:r>
-        <w:rPr>
-          <w:rFonts w:ascii="Noto Sans" w:hAnsi="Noto Sans" w:cs="Noto Sans"/>
-          <w:lang w:val="en-US"/>
-        </w:rPr>
-        <w:t xml:space="preserve"> stockIT a business can optimise their resources, increase purchasing power and improve supply chain efficacy.</w:t>
-      </w:r>
-      <w:r>
-        <w:rPr>
-          <w:rFonts w:ascii="Noto Sans" w:hAnsi="Noto Sans" w:cs="Noto Sans"/>
-          <w:lang w:val="en-US"/>
-        </w:rPr>
-        <w:t xml:space="preserve"> S</w:t>
-      </w:r>
-      <w:r>
-        <w:rPr>
-          <w:rFonts w:ascii="Noto Sans" w:hAnsi="Noto Sans" w:cs="Noto Sans"/>
-          <w:lang w:val="en-US"/>
-        </w:rPr>
-        <w:t xml:space="preserve">tockIT is a backend facing software suite that allows the user (a company or business) to track their inventory from purchase to sale and at every point in between. </w:t>
+        <w:t xml:space="preserve">Through digitalising inventory management with the use of stockIT a business can optimise their resources, increase purchasing power and improve supply chain efficacy. StockIT is a backend facing software suite that allows the user (a company or business) to track their inventory from purchase to sale and at every point in between. </w:t>
       </w:r>
     </w:p>
     <w:p>
@@ -341,14 +306,7 @@
           <w:rFonts w:ascii="Noto Sans" w:hAnsi="Noto Sans" w:cs="Noto Sans"/>
           <w:lang w:val="en-US"/>
         </w:rPr>
-        <w:t>S</w:t>
-      </w:r>
-      <w:r>
-        <w:rPr>
-          <w:rFonts w:ascii="Noto Sans" w:hAnsi="Noto Sans" w:cs="Noto Sans"/>
-          <w:lang w:val="en-US"/>
-        </w:rPr>
-        <w:t>tockIT’s data driven approach allows the user</w:t>
+        <w:t>StockIT’s data driven approach allows the user</w:t>
       </w:r>
       <w:r>
         <w:rPr>
@@ -719,21 +677,7 @@
           <w:rFonts w:ascii="Noto Sans" w:hAnsi="Noto Sans" w:cs="Noto Sans"/>
           <w:lang w:val="en-US"/>
         </w:rPr>
-        <w:t xml:space="preserve">, our belief is stockIT provides far more beneficial functionalities, better scalability and is far better suited to a retail or hospitality </w:t>
-      </w:r>
-      <w:r>
-        <w:rPr>
-          <w:rFonts w:ascii="Noto Sans" w:hAnsi="Noto Sans" w:cs="Noto Sans"/>
-          <w:lang w:val="en-US"/>
-        </w:rPr>
-        <w:t>customers’</w:t>
-      </w:r>
-      <w:r>
-        <w:rPr>
-          <w:rFonts w:ascii="Noto Sans" w:hAnsi="Noto Sans" w:cs="Noto Sans"/>
-          <w:lang w:val="en-US"/>
-        </w:rPr>
-        <w:t xml:space="preserve"> needs than the competitors. </w:t>
+        <w:t xml:space="preserve">, our belief is stockIT provides far more beneficial functionalities, better scalability and is far better suited to a retail or hospitality customers’ needs than the competitors. </w:t>
       </w:r>
     </w:p>
     <w:p>
@@ -1038,6 +982,153 @@
         </w:rPr>
         <w:t xml:space="preserve"> we are taking a much more strategic, refined and realistic approach to the future development of stockIT. </w:t>
       </w:r>
+    </w:p>
+    <w:p>
+      <w:pPr>
+        <w:rPr>
+          <w:rFonts w:ascii="Noto Sans" w:hAnsi="Noto Sans" w:cs="Noto Sans"/>
+          <w:lang w:val="en-US"/>
+        </w:rPr>
+      </w:pPr>
+    </w:p>
+    <w:p>
+      <w:pPr>
+        <w:rPr>
+          <w:rFonts w:ascii="Noto Sans" w:hAnsi="Noto Sans" w:cs="Noto Sans"/>
+          <w:lang w:val="en-US"/>
+        </w:rPr>
+      </w:pPr>
+      <w:r>
+        <w:rPr>
+          <w:rFonts w:ascii="Noto Sans" w:hAnsi="Noto Sans" w:cs="Noto Sans"/>
+          <w:lang w:val="en-US"/>
+        </w:rPr>
+        <w:t xml:space="preserve">Before bringing stockIT to potential investors we will need to test a prototype with some functionalities. Firstly, we will create and test </w:t>
+      </w:r>
+      <w:r>
+        <w:rPr>
+          <w:rFonts w:ascii="Noto Sans" w:hAnsi="Noto Sans" w:cs="Noto Sans"/>
+          <w:lang w:val="en-US"/>
+        </w:rPr>
+        <w:t xml:space="preserve">(in-house) </w:t>
+      </w:r>
+      <w:r>
+        <w:rPr>
+          <w:rFonts w:ascii="Noto Sans" w:hAnsi="Noto Sans" w:cs="Noto Sans"/>
+          <w:lang w:val="en-US"/>
+        </w:rPr>
+        <w:t>a working UI prototype</w:t>
+      </w:r>
+      <w:r>
+        <w:rPr>
+          <w:rFonts w:ascii="Noto Sans" w:hAnsi="Noto Sans" w:cs="Noto Sans"/>
+          <w:lang w:val="en-US"/>
+        </w:rPr>
+        <w:t>. The UI prototype is important as when shown alongside our development documents and project design reports it gives investors and potential users a greater understanding and appreciation for what stockIT is and can become. Testing for the UI prototype will be carried out through-out project development.</w:t>
+      </w:r>
+      <w:r>
+        <w:rPr>
+          <w:rFonts w:ascii="Noto Sans" w:hAnsi="Noto Sans" w:cs="Noto Sans"/>
+          <w:lang w:val="en-US"/>
+        </w:rPr>
+        <w:br/>
+        <w:t xml:space="preserve">Once an investor has been secured, we will begin further development of stockIT’s programmed features and functionalities. A freemium mobile application will be developed to initially take stockIT to market, the mobile app will have limited functionalities (Stock counting and Unit Profiles) and will be designed to get stockIT into the marketplace and </w:t>
+      </w:r>
+      <w:proofErr w:type="gramStart"/>
+      <w:r>
+        <w:rPr>
+          <w:rFonts w:ascii="Noto Sans" w:hAnsi="Noto Sans" w:cs="Noto Sans"/>
+          <w:lang w:val="en-US"/>
+        </w:rPr>
+        <w:t>users</w:t>
+      </w:r>
+      <w:proofErr w:type="gramEnd"/>
+      <w:r>
+        <w:rPr>
+          <w:rFonts w:ascii="Noto Sans" w:hAnsi="Noto Sans" w:cs="Noto Sans"/>
+          <w:lang w:val="en-US"/>
+        </w:rPr>
+        <w:t xml:space="preserve"> hands. </w:t>
+      </w:r>
+      <w:r>
+        <w:rPr>
+          <w:rFonts w:ascii="Noto Sans" w:hAnsi="Noto Sans" w:cs="Noto Sans"/>
+          <w:lang w:val="en-US"/>
+        </w:rPr>
+        <w:t xml:space="preserve">Data gathered from the freemium users of stockIT will then be used to further develop the software’s database, improve predictive technology and establish a clear line of communication between users and the development team for </w:t>
+      </w:r>
+      <w:proofErr w:type="gramStart"/>
+      <w:r>
+        <w:rPr>
+          <w:rFonts w:ascii="Noto Sans" w:hAnsi="Noto Sans" w:cs="Noto Sans"/>
+          <w:lang w:val="en-US"/>
+        </w:rPr>
+        <w:t>free flowing</w:t>
+      </w:r>
+      <w:proofErr w:type="gramEnd"/>
+      <w:r>
+        <w:rPr>
+          <w:rFonts w:ascii="Noto Sans" w:hAnsi="Noto Sans" w:cs="Noto Sans"/>
+          <w:lang w:val="en-US"/>
+        </w:rPr>
+        <w:t xml:space="preserve"> user feedback. </w:t>
+      </w:r>
+    </w:p>
+    <w:p>
+      <w:pPr>
+        <w:rPr>
+          <w:rFonts w:ascii="Noto Sans" w:hAnsi="Noto Sans" w:cs="Noto Sans"/>
+          <w:lang w:val="en-US"/>
+        </w:rPr>
+      </w:pPr>
+      <w:r>
+        <w:rPr>
+          <w:rFonts w:ascii="Noto Sans" w:hAnsi="Noto Sans" w:cs="Noto Sans"/>
+          <w:lang w:val="en-US"/>
+        </w:rPr>
+        <w:br/>
+        <w:t xml:space="preserve">After securing investment, the development team will then approach various small businesses to discuss a free trial use basis for the software. The trial use basis will allow the development team to </w:t>
+      </w:r>
+      <w:proofErr w:type="gramStart"/>
+      <w:r>
+        <w:rPr>
+          <w:rFonts w:ascii="Noto Sans" w:hAnsi="Noto Sans" w:cs="Noto Sans"/>
+          <w:lang w:val="en-US"/>
+        </w:rPr>
+        <w:t>have  real</w:t>
+      </w:r>
+      <w:proofErr w:type="gramEnd"/>
+      <w:r>
+        <w:rPr>
+          <w:rFonts w:ascii="Noto Sans" w:hAnsi="Noto Sans" w:cs="Noto Sans"/>
+          <w:lang w:val="en-US"/>
+        </w:rPr>
+        <w:t xml:space="preserve"> world testing carried out in a live use environment where feedback from end users will be incredibly useful for the further development of stockIT. The free use trial periods will be carried out over at least a </w:t>
+      </w:r>
+      <w:proofErr w:type="gramStart"/>
+      <w:r>
+        <w:rPr>
+          <w:rFonts w:ascii="Noto Sans" w:hAnsi="Noto Sans" w:cs="Noto Sans"/>
+          <w:lang w:val="en-US"/>
+        </w:rPr>
+        <w:t>6 month</w:t>
+      </w:r>
+      <w:proofErr w:type="gramEnd"/>
+      <w:r>
+        <w:rPr>
+          <w:rFonts w:ascii="Noto Sans" w:hAnsi="Noto Sans" w:cs="Noto Sans"/>
+          <w:lang w:val="en-US"/>
+        </w:rPr>
+        <w:t xml:space="preserve"> period, where a business has free access to the stockIT license with features added incrementally over the course of the trial. Incremental feature additions allow the user to scale up their interaction with stockIT and allow the development team time to space out feature additions and implementation in a practical way. User feedback and testing will shape the way stockIT is developed and features are implemented.</w:t>
+      </w:r>
+    </w:p>
+    <w:p>
+      <w:pPr>
+        <w:rPr>
+          <w:rFonts w:ascii="Noto Sans" w:hAnsi="Noto Sans" w:cs="Noto Sans"/>
+          <w:lang w:val="en-US"/>
+        </w:rPr>
+      </w:pPr>
     </w:p>
     <w:p>
       <w:pPr>
@@ -1155,6 +1246,7 @@
                 <w:rFonts w:ascii="Noto Sans" w:hAnsi="Noto Sans" w:cs="Noto Sans"/>
                 <w:lang w:val="en-US"/>
               </w:rPr>
+              <w:lastRenderedPageBreak/>
               <w:t>Software Integration</w:t>
             </w:r>
           </w:p>
@@ -1477,6 +1569,27 @@
               <w:t>Local storage</w:t>
             </w:r>
           </w:p>
+          <w:p>
+            <w:pPr>
+              <w:pStyle w:val="ListParagraph"/>
+              <w:numPr>
+                <w:ilvl w:val="0"/>
+                <w:numId w:val="1"/>
+              </w:numPr>
+              <w:spacing w:after="0" w:line="240" w:lineRule="auto"/>
+              <w:rPr>
+                <w:rFonts w:cs="Noto Sans"/>
+                <w:lang w:val="en-US"/>
+              </w:rPr>
+            </w:pPr>
+            <w:r>
+              <w:rPr>
+                <w:rFonts w:cs="Noto Sans"/>
+                <w:lang w:val="en-US"/>
+              </w:rPr>
+              <w:t>Amazon Web services</w:t>
+            </w:r>
+          </w:p>
         </w:tc>
         <w:tc>
           <w:tcPr>
@@ -1579,7 +1692,6 @@
                 <w:rFonts w:cs="Noto Sans"/>
                 <w:lang w:val="en-US"/>
               </w:rPr>
-              <w:lastRenderedPageBreak/>
               <w:t>Purchasing Information</w:t>
             </w:r>
           </w:p>
@@ -1621,16 +1733,7 @@
                 <w:rFonts w:ascii="Noto Sans" w:hAnsi="Noto Sans" w:cs="Noto Sans"/>
                 <w:lang w:val="en-US"/>
               </w:rPr>
-              <w:lastRenderedPageBreak/>
-              <w:t xml:space="preserve">Much like SILo’s, the presentation of this information can be demonstrated through Figma wireframing however a functioning </w:t>
-            </w:r>
-            <w:r>
-              <w:rPr>
-                <w:rFonts w:ascii="Noto Sans" w:hAnsi="Noto Sans" w:cs="Noto Sans"/>
-                <w:lang w:val="en-US"/>
-              </w:rPr>
-              <w:lastRenderedPageBreak/>
-              <w:t>prototype of these features cannot be created without a working knowledge of both SQL and a programming language like C++.</w:t>
+              <w:t>Much like SILo’s, the presentation of this information can be demonstrated through Figma wireframing however a functioning prototype of these features cannot be created without a working knowledge of both SQL and a programming language like C++.</w:t>
             </w:r>
           </w:p>
         </w:tc>
@@ -1652,7 +1755,6 @@
                 <w:rFonts w:ascii="Noto Sans" w:hAnsi="Noto Sans" w:cs="Noto Sans"/>
                 <w:lang w:val="en-US"/>
               </w:rPr>
-              <w:lastRenderedPageBreak/>
               <w:t>Direct Purchasing Integration</w:t>
             </w:r>
           </w:p>
@@ -1787,7 +1889,15 @@
                 <w:rFonts w:ascii="Noto Sans" w:hAnsi="Noto Sans" w:cs="Noto Sans"/>
                 <w:lang w:val="en-US"/>
               </w:rPr>
-              <w:t>The end game feature of stockIT and what the development team all agrees will set the software apart from its competitors. A fully functioning build of stockIT is required to implement this feature with extensive in-field testing to be carried out for data gathering and analysis to be done before it can be even implemented in a Beta phase. This is likely a feature that will run in the background of a “finalised” stockIT build before we can advertise it as fully formed feature of stockIT.</w:t>
+              <w:t xml:space="preserve">The end game feature of stockIT and what the development team all agrees will set the software apart from its competitors. A fully functioning build of stockIT is required to implement this feature with extensive in-field testing to be carried out for data gathering and analysis to be done before it can be even implemented in a Beta phase. This is likely a feature that will run in the background of a </w:t>
+            </w:r>
+            <w:r>
+              <w:rPr>
+                <w:rFonts w:ascii="Noto Sans" w:hAnsi="Noto Sans" w:cs="Noto Sans"/>
+                <w:lang w:val="en-US"/>
+              </w:rPr>
+              <w:lastRenderedPageBreak/>
+              <w:t>“finalised” stockIT build before we can advertise it as fully formed feature of stockIT.</w:t>
             </w:r>
           </w:p>
         </w:tc>
@@ -1809,6 +1919,7 @@
                 <w:rFonts w:ascii="Noto Sans" w:hAnsi="Noto Sans" w:cs="Noto Sans"/>
                 <w:lang w:val="en-US"/>
               </w:rPr>
+              <w:lastRenderedPageBreak/>
               <w:t>Unit Profiles</w:t>
             </w:r>
           </w:p>
@@ -2090,103 +2201,84 @@
         <w:rPr>
           <w:rFonts w:ascii="Noto Sans" w:hAnsi="Noto Sans" w:cs="Noto Sans"/>
         </w:rPr>
-        <w:t xml:space="preserve">The above table is an accurate list of the yet to be implemented features for stockIT. While the features do present what at first may look like an insurmountable challenge, </w:t>
-      </w:r>
+        <w:t xml:space="preserve">The above table is an accurate list of the yet to be implemented features for stockIT. While the features do present what at first may look like an insurmountable challenge, it is one that we as a development group feel is achievable – although not in the initial </w:t>
+      </w:r>
+      <w:proofErr w:type="gramStart"/>
+      <w:r>
+        <w:rPr>
+          <w:rFonts w:ascii="Noto Sans" w:hAnsi="Noto Sans" w:cs="Noto Sans"/>
+        </w:rPr>
+        <w:t>6 week</w:t>
+      </w:r>
+      <w:proofErr w:type="gramEnd"/>
+      <w:r>
+        <w:rPr>
+          <w:rFonts w:ascii="Noto Sans" w:hAnsi="Noto Sans" w:cs="Noto Sans"/>
+        </w:rPr>
+        <w:t xml:space="preserve"> timeline we have been allocated. Therefore, we are using this project both as a learning exercise in entrepreneurship but also </w:t>
+      </w:r>
+      <w:proofErr w:type="gramStart"/>
+      <w:r>
+        <w:rPr>
+          <w:rFonts w:ascii="Noto Sans" w:hAnsi="Noto Sans" w:cs="Noto Sans"/>
+        </w:rPr>
+        <w:t>as a way to</w:t>
+      </w:r>
+      <w:proofErr w:type="gramEnd"/>
+      <w:r>
+        <w:rPr>
+          <w:rFonts w:ascii="Noto Sans" w:hAnsi="Noto Sans" w:cs="Noto Sans"/>
+        </w:rPr>
+        <w:t xml:space="preserve"> view real world roles and jobs in the IT world through a more focussed project lens. Long term, provided we have the resources, time, skills and financial backing stockIT is something that we believe is a very realistic and achievable project and business idea. Short term, we have had to reign in our expectations about what is achievable and actionable. It is all very well to plan out a </w:t>
+      </w:r>
+      <w:proofErr w:type="gramStart"/>
+      <w:r>
+        <w:rPr>
+          <w:rFonts w:ascii="Noto Sans" w:hAnsi="Noto Sans" w:cs="Noto Sans"/>
+        </w:rPr>
+        <w:t>large scale</w:t>
+      </w:r>
+      <w:proofErr w:type="gramEnd"/>
+      <w:r>
+        <w:rPr>
+          <w:rFonts w:ascii="Noto Sans" w:hAnsi="Noto Sans" w:cs="Noto Sans"/>
+        </w:rPr>
+        <w:t xml:space="preserve"> software application like stockIT on paper and list out all these great, intuitive and exciting features however when you take the time to plan out how each and every one of these features and functionalities can come to fruition the task can quickly become very overwhelming. </w:t>
+      </w:r>
+    </w:p>
+    <w:p>
+      <w:pPr>
+        <w:rPr>
+          <w:rFonts w:ascii="Noto Sans" w:hAnsi="Noto Sans" w:cs="Noto Sans"/>
+        </w:rPr>
+      </w:pPr>
+    </w:p>
+    <w:p>
+      <w:pPr>
+        <w:rPr>
+          <w:rFonts w:ascii="Noto Sans" w:hAnsi="Noto Sans" w:cs="Noto Sans"/>
+        </w:rPr>
+      </w:pPr>
       <w:r>
         <w:rPr>
           <w:rFonts w:ascii="Noto Sans" w:hAnsi="Noto Sans" w:cs="Noto Sans"/>
         </w:rPr>
         <w:lastRenderedPageBreak/>
-        <w:t xml:space="preserve">it is one that we as a development group feel is achievable – although not in the initial </w:t>
+        <w:t xml:space="preserve">Throughout this project the development group has been simultaneously excited and terrified at the prospect of creating stockIT. The </w:t>
       </w:r>
       <w:proofErr w:type="gramStart"/>
       <w:r>
         <w:rPr>
           <w:rFonts w:ascii="Noto Sans" w:hAnsi="Noto Sans" w:cs="Noto Sans"/>
         </w:rPr>
-        <w:t>6 week</w:t>
+        <w:t>real world</w:t>
       </w:r>
       <w:proofErr w:type="gramEnd"/>
       <w:r>
         <w:rPr>
           <w:rFonts w:ascii="Noto Sans" w:hAnsi="Noto Sans" w:cs="Noto Sans"/>
         </w:rPr>
-        <w:t xml:space="preserve"> timeline we have been allocated. Therefore, we are using this project both as a learning exercise in entrepreneurship but also </w:t>
-      </w:r>
-      <w:proofErr w:type="gramStart"/>
-      <w:r>
-        <w:rPr>
-          <w:rFonts w:ascii="Noto Sans" w:hAnsi="Noto Sans" w:cs="Noto Sans"/>
-        </w:rPr>
-        <w:t>as a way to</w:t>
-      </w:r>
-      <w:proofErr w:type="gramEnd"/>
-      <w:r>
-        <w:rPr>
-          <w:rFonts w:ascii="Noto Sans" w:hAnsi="Noto Sans" w:cs="Noto Sans"/>
-        </w:rPr>
-        <w:t xml:space="preserve"> view real world roles and jobs in the IT world through a more focussed project lens. Long term, provided we have the resources, time, skills and financial backing stockIT is something that we believe is a very realistic and achievable project and business idea. Short term, we have had to reign in our expectations about what is achievable and actionable. It is all very well to plan out a </w:t>
-      </w:r>
-      <w:proofErr w:type="gramStart"/>
-      <w:r>
-        <w:rPr>
-          <w:rFonts w:ascii="Noto Sans" w:hAnsi="Noto Sans" w:cs="Noto Sans"/>
-        </w:rPr>
-        <w:t>large scale</w:t>
-      </w:r>
-      <w:proofErr w:type="gramEnd"/>
-      <w:r>
-        <w:rPr>
-          <w:rFonts w:ascii="Noto Sans" w:hAnsi="Noto Sans" w:cs="Noto Sans"/>
-        </w:rPr>
-        <w:t xml:space="preserve"> software application like stockIT on paper and list out all these great, intuitive and exciting features however when you take the time to plan out how each and every one of these features and functionalities can come to fruition the task can quickly become very overwhelming. </w:t>
-      </w:r>
-    </w:p>
-    <w:p>
-      <w:pPr>
-        <w:rPr>
-          <w:rFonts w:ascii="Noto Sans" w:hAnsi="Noto Sans" w:cs="Noto Sans"/>
-        </w:rPr>
-      </w:pPr>
-    </w:p>
-    <w:p>
-      <w:pPr>
-        <w:rPr>
-          <w:rFonts w:ascii="Noto Sans" w:hAnsi="Noto Sans" w:cs="Noto Sans"/>
-        </w:rPr>
-      </w:pPr>
-      <w:r>
-        <w:rPr>
-          <w:rFonts w:ascii="Noto Sans" w:hAnsi="Noto Sans" w:cs="Noto Sans"/>
-        </w:rPr>
-        <w:t xml:space="preserve">Throughout this project the development group has been simultaneously excited and terrified at the prospect of creating stockIT. The </w:t>
-      </w:r>
-      <w:proofErr w:type="gramStart"/>
-      <w:r>
-        <w:rPr>
-          <w:rFonts w:ascii="Noto Sans" w:hAnsi="Noto Sans" w:cs="Noto Sans"/>
-        </w:rPr>
-        <w:t>real world</w:t>
-      </w:r>
-      <w:proofErr w:type="gramEnd"/>
-      <w:r>
-        <w:rPr>
-          <w:rFonts w:ascii="Noto Sans" w:hAnsi="Noto Sans" w:cs="Noto Sans"/>
-        </w:rPr>
-        <w:t xml:space="preserve"> potential for execution is there, but seeing the amount </w:t>
-      </w:r>
-    </w:p>
-    <w:p>
-      <w:pPr>
-        <w:rPr>
-          <w:rFonts w:ascii="Noto Sans" w:hAnsi="Noto Sans" w:cs="Noto Sans"/>
-        </w:rPr>
-      </w:pPr>
-      <w:r>
-        <w:rPr>
-          <w:rFonts w:ascii="Noto Sans" w:hAnsi="Noto Sans" w:cs="Noto Sans"/>
-        </w:rPr>
-        <w:t xml:space="preserve">of resources required to create a project like this has meant we have all been quite humbled by our actual skills in the IT world. We have learnt that we can achieve a great many things when we work together, creating a concept and fully fleshing out the intricate details can be a very difficult thing to do when working as a group – especially when all the work is carried out virtually and amongst a group of total strangers. Over the course of the </w:t>
+        <w:t xml:space="preserve"> potential for execution is there, but seeing the amount of resources required to create a project like this has meant we have all been quite humbled by our actual skills in the IT world. We have learnt that we can achieve a great many things when we work together, creating a concept and fully fleshing out the intricate details can be a very difficult thing to do when working as a group – especially when all the work is carried out virtually and amongst a group of total strangers. Over the course of the </w:t>
       </w:r>
       <w:proofErr w:type="gramStart"/>
       <w:r>
